--- a/MileRepo2.docx
+++ b/MileRepo2.docx
@@ -241,7 +241,19 @@
         <w:rPr>
           <w:rFonts w:asciiTheme="majorBidi" w:hAnsiTheme="majorBidi" w:cstheme="majorBidi"/>
         </w:rPr>
-        <w:t xml:space="preserve"> – L02 – Effort: 49.5%</w:t>
+        <w:t xml:space="preserve"> – L02 – Effort: </w:t>
+      </w:r>
+      <w:r>
+        <w:rPr>
+          <w:rFonts w:asciiTheme="majorBidi" w:hAnsiTheme="majorBidi" w:cstheme="majorBidi"/>
+        </w:rPr>
+        <w:t>33.33</w:t>
+      </w:r>
+      <w:r>
+        <w:rPr>
+          <w:rFonts w:asciiTheme="majorBidi" w:hAnsiTheme="majorBidi" w:cstheme="majorBidi"/>
+        </w:rPr>
+        <w:t>%</w:t>
       </w:r>
     </w:p>
     <w:p>
@@ -277,7 +289,19 @@
         <w:rPr>
           <w:rFonts w:asciiTheme="majorBidi" w:hAnsiTheme="majorBidi" w:cstheme="majorBidi"/>
         </w:rPr>
-        <w:t xml:space="preserve"> L02 – Effort: 1%</w:t>
+        <w:t xml:space="preserve"> L02 – Effort: </w:t>
+      </w:r>
+      <w:r>
+        <w:rPr>
+          <w:rFonts w:asciiTheme="majorBidi" w:hAnsiTheme="majorBidi" w:cstheme="majorBidi"/>
+        </w:rPr>
+        <w:t>33.33</w:t>
+      </w:r>
+      <w:r>
+        <w:rPr>
+          <w:rFonts w:asciiTheme="majorBidi" w:hAnsiTheme="majorBidi" w:cstheme="majorBidi"/>
+        </w:rPr>
+        <w:t>%</w:t>
       </w:r>
     </w:p>
     <w:p>
@@ -300,7 +324,19 @@
         <w:rPr>
           <w:rFonts w:asciiTheme="majorBidi" w:hAnsiTheme="majorBidi" w:cstheme="majorBidi"/>
         </w:rPr>
-        <w:t>Ans</w:t>
+        <w:t>An</w:t>
+      </w:r>
+      <w:r>
+        <w:rPr>
+          <w:rFonts w:asciiTheme="majorBidi" w:hAnsiTheme="majorBidi" w:cstheme="majorBidi"/>
+        </w:rPr>
+        <w:t>a</w:t>
+      </w:r>
+      <w:r>
+        <w:rPr>
+          <w:rFonts w:asciiTheme="majorBidi" w:hAnsiTheme="majorBidi" w:cstheme="majorBidi"/>
+        </w:rPr>
+        <w:t>s</w:t>
       </w:r>
       <w:r>
         <w:rPr>
@@ -324,7 +360,19 @@
         <w:rPr>
           <w:rFonts w:asciiTheme="majorBidi" w:hAnsiTheme="majorBidi" w:cstheme="majorBidi"/>
         </w:rPr>
-        <w:t>– L02 – Effort: 49.5%</w:t>
+        <w:t xml:space="preserve">– L02 – Effort: </w:t>
+      </w:r>
+      <w:r>
+        <w:rPr>
+          <w:rFonts w:asciiTheme="majorBidi" w:hAnsiTheme="majorBidi" w:cstheme="majorBidi"/>
+        </w:rPr>
+        <w:t>33.33</w:t>
+      </w:r>
+      <w:r>
+        <w:rPr>
+          <w:rFonts w:asciiTheme="majorBidi" w:hAnsiTheme="majorBidi" w:cstheme="majorBidi"/>
+        </w:rPr>
+        <w:t>%</w:t>
       </w:r>
     </w:p>
     <w:p/>
@@ -591,6 +639,7 @@
           <w:rFonts w:asciiTheme="majorBidi" w:hAnsiTheme="majorBidi" w:cstheme="majorBidi"/>
           <w:b/>
           <w:bCs/>
+          <w:noProof/>
         </w:rPr>
         <w:drawing>
           <wp:inline distT="0" distB="0" distL="0" distR="0" wp14:anchorId="4A7A4498" wp14:editId="0761D2FD">
@@ -885,9 +934,9 @@
           <w:noProof/>
         </w:rPr>
         <w:drawing>
-          <wp:inline distT="0" distB="0" distL="0" distR="0" wp14:anchorId="1E30EFA9" wp14:editId="715BDA14">
-            <wp:extent cx="5939790" cy="6154420"/>
-            <wp:effectExtent l="0" t="0" r="3810" b="0"/>
+          <wp:inline distT="0" distB="0" distL="0" distR="0" wp14:anchorId="1E30EFA9" wp14:editId="288D1108">
+            <wp:extent cx="5108995" cy="5293605"/>
+            <wp:effectExtent l="0" t="0" r="0" b="2540"/>
             <wp:docPr id="780417983" name="Picture 4"/>
             <wp:cNvGraphicFramePr>
               <a:graphicFrameLocks xmlns:a="http://schemas.openxmlformats.org/drawingml/2006/main" noChangeAspect="1"/>
@@ -917,7 +966,7 @@
                   <pic:spPr bwMode="auto">
                     <a:xfrm>
                       <a:off x="0" y="0"/>
-                      <a:ext cx="5939790" cy="6154420"/>
+                      <a:ext cx="5127942" cy="5313236"/>
                     </a:xfrm>
                     <a:prstGeom prst="rect">
                       <a:avLst/>
@@ -963,9 +1012,9 @@
           <w:noProof/>
         </w:rPr>
         <w:drawing>
-          <wp:inline distT="0" distB="0" distL="0" distR="0" wp14:anchorId="3D544120" wp14:editId="0FFC446B">
-            <wp:extent cx="5932805" cy="4067175"/>
-            <wp:effectExtent l="0" t="0" r="0" b="9525"/>
+          <wp:inline distT="0" distB="0" distL="0" distR="0" wp14:anchorId="3D544120" wp14:editId="447AD42C">
+            <wp:extent cx="5069515" cy="3668617"/>
+            <wp:effectExtent l="0" t="0" r="0" b="1905"/>
             <wp:docPr id="1951102246" name="Picture 5"/>
             <wp:cNvGraphicFramePr>
               <a:graphicFrameLocks xmlns:a="http://schemas.openxmlformats.org/drawingml/2006/main" noChangeAspect="1"/>
@@ -980,7 +1029,7 @@
                     </pic:cNvPicPr>
                   </pic:nvPicPr>
                   <pic:blipFill>
-                    <a:blip r:embed="rId13">
+                    <a:blip r:embed="rId13" cstate="print">
                       <a:extLst>
                         <a:ext uri="{28A0092B-C50C-407E-A947-70E740481C1C}">
                           <a14:useLocalDpi xmlns:a14="http://schemas.microsoft.com/office/drawing/2010/main" val="0"/>
@@ -995,7 +1044,7 @@
                   <pic:spPr bwMode="auto">
                     <a:xfrm>
                       <a:off x="0" y="0"/>
-                      <a:ext cx="5932805" cy="4067175"/>
+                      <a:ext cx="5168645" cy="3740354"/>
                     </a:xfrm>
                     <a:prstGeom prst="rect">
                       <a:avLst/>
@@ -1109,6 +1158,13 @@
           <w:rFonts w:asciiTheme="majorBidi" w:hAnsiTheme="majorBidi" w:cstheme="majorBidi"/>
         </w:rPr>
       </w:pPr>
+    </w:p>
+    <w:p>
+      <w:pPr>
+        <w:rPr>
+          <w:rFonts w:asciiTheme="majorBidi" w:hAnsiTheme="majorBidi" w:cstheme="majorBidi"/>
+        </w:rPr>
+      </w:pPr>
       <w:r>
         <w:rPr>
           <w:rFonts w:asciiTheme="majorBidi" w:hAnsiTheme="majorBidi" w:cstheme="majorBidi"/>
@@ -2044,25 +2100,7 @@
           <w:kern w:val="0"/>
           <w14:ligatures w14:val="none"/>
         </w:rPr>
-        <w:t xml:space="preserve"> of borrow, return, and reservation operations must </w:t>
-      </w:r>
-      <w:proofErr w:type="gramStart"/>
-      <w:r>
-        <w:rPr>
-          <w:rFonts w:asciiTheme="majorBidi" w:eastAsia="Times New Roman" w:hAnsiTheme="majorBidi" w:cstheme="majorBidi"/>
-          <w:kern w:val="0"/>
-          <w14:ligatures w14:val="none"/>
-        </w:rPr>
-        <w:t>complete</w:t>
-      </w:r>
-      <w:proofErr w:type="gramEnd"/>
-      <w:r>
-        <w:rPr>
-          <w:rFonts w:asciiTheme="majorBidi" w:eastAsia="Times New Roman" w:hAnsiTheme="majorBidi" w:cstheme="majorBidi"/>
-          <w:kern w:val="0"/>
-          <w14:ligatures w14:val="none"/>
-        </w:rPr>
-        <w:t xml:space="preserve"> within </w:t>
+        <w:t xml:space="preserve"> of borrow, return, and reservation operations must complete within </w:t>
       </w:r>
       <w:r>
         <w:rPr>
@@ -3071,6 +3109,7 @@
       <w:r>
         <w:rPr>
           <w:rFonts w:asciiTheme="majorBidi" w:hAnsiTheme="majorBidi" w:cstheme="majorBidi"/>
+          <w:noProof/>
         </w:rPr>
         <w:drawing>
           <wp:inline distT="0" distB="0" distL="0" distR="0" wp14:anchorId="4EB2FBEC" wp14:editId="1A33FE6D">
@@ -3198,6 +3237,7 @@
       <w:r>
         <w:rPr>
           <w:rFonts w:asciiTheme="majorBidi" w:hAnsiTheme="majorBidi" w:cstheme="majorBidi"/>
+          <w:noProof/>
         </w:rPr>
         <w:drawing>
           <wp:inline distT="0" distB="0" distL="0" distR="0" wp14:anchorId="73F6FEBF" wp14:editId="1B56A62F">
@@ -3354,6 +3394,7 @@
       <w:r>
         <w:rPr>
           <w:rFonts w:asciiTheme="majorBidi" w:hAnsiTheme="majorBidi" w:cstheme="majorBidi"/>
+          <w:noProof/>
         </w:rPr>
         <w:drawing>
           <wp:inline distT="0" distB="0" distL="0" distR="0" wp14:anchorId="7A4E17CB" wp14:editId="74D48907">
@@ -3599,6 +3640,7 @@
       <w:r>
         <w:rPr>
           <w:rFonts w:asciiTheme="majorBidi" w:hAnsiTheme="majorBidi" w:cstheme="majorBidi"/>
+          <w:noProof/>
         </w:rPr>
         <w:drawing>
           <wp:inline distT="0" distB="0" distL="0" distR="0" wp14:anchorId="109BF6CF" wp14:editId="005FE423">
@@ -3807,6 +3849,7 @@
       <w:r>
         <w:rPr>
           <w:rFonts w:asciiTheme="majorBidi" w:hAnsiTheme="majorBidi" w:cstheme="majorBidi"/>
+          <w:noProof/>
         </w:rPr>
         <w:drawing>
           <wp:inline distT="0" distB="0" distL="0" distR="0" wp14:anchorId="4EED1B80" wp14:editId="609D0B09">
@@ -3904,7 +3947,23 @@
           <w:kern w:val="0"/>
           <w14:ligatures w14:val="none"/>
         </w:rPr>
-        <w:t>After registration → size = 1</w:t>
+        <w:t xml:space="preserve">After registration </w:t>
+      </w:r>
+      <w:r>
+        <w:rPr>
+          <w:rFonts w:ascii="Times New Roman" w:eastAsia="Times New Roman" w:hAnsi="Times New Roman" w:cs="Times New Roman"/>
+          <w:kern w:val="0"/>
+          <w14:ligatures w14:val="none"/>
+        </w:rPr>
+        <w:sym w:font="Symbol" w:char="F0AE"/>
+      </w:r>
+      <w:r>
+        <w:rPr>
+          <w:rFonts w:ascii="Times New Roman" w:eastAsia="Times New Roman" w:hAnsi="Times New Roman" w:cs="Times New Roman"/>
+          <w:kern w:val="0"/>
+          <w14:ligatures w14:val="none"/>
+        </w:rPr>
+        <w:t xml:space="preserve"> size = 1</w:t>
       </w:r>
     </w:p>
     <w:p>
@@ -3971,6 +4030,7 @@
       <w:r>
         <w:rPr>
           <w:rFonts w:asciiTheme="majorBidi" w:hAnsiTheme="majorBidi" w:cstheme="majorBidi"/>
+          <w:noProof/>
         </w:rPr>
         <w:drawing>
           <wp:inline distT="0" distB="0" distL="0" distR="0" wp14:anchorId="3CF14204" wp14:editId="321C1467">
@@ -4144,6 +4204,7 @@
       <w:r>
         <w:rPr>
           <w:rFonts w:asciiTheme="majorBidi" w:hAnsiTheme="majorBidi" w:cstheme="majorBidi"/>
+          <w:noProof/>
         </w:rPr>
         <w:drawing>
           <wp:inline distT="0" distB="0" distL="0" distR="0" wp14:anchorId="326DE86F" wp14:editId="523630F6">
@@ -4324,6 +4385,7 @@
       <w:r>
         <w:rPr>
           <w:rFonts w:asciiTheme="majorBidi" w:hAnsiTheme="majorBidi" w:cstheme="majorBidi"/>
+          <w:noProof/>
         </w:rPr>
         <w:drawing>
           <wp:inline distT="0" distB="0" distL="0" distR="0" wp14:anchorId="5A25B27E" wp14:editId="25764E2E">
@@ -4489,6 +4551,7 @@
       <w:r>
         <w:rPr>
           <w:rFonts w:asciiTheme="majorBidi" w:hAnsiTheme="majorBidi" w:cstheme="majorBidi"/>
+          <w:noProof/>
         </w:rPr>
         <w:drawing>
           <wp:inline distT="0" distB="0" distL="0" distR="0" wp14:anchorId="0EEF3F12" wp14:editId="0BABBCE0">
@@ -4673,6 +4736,7 @@
       <w:r>
         <w:rPr>
           <w:rFonts w:asciiTheme="majorBidi" w:hAnsiTheme="majorBidi" w:cstheme="majorBidi"/>
+          <w:noProof/>
         </w:rPr>
         <w:drawing>
           <wp:inline distT="0" distB="0" distL="0" distR="0" wp14:anchorId="60F9945E" wp14:editId="380DD062">
@@ -4822,23 +4886,67 @@
       <w:r>
         <w:rPr>
           <w:rFonts w:asciiTheme="majorBidi" w:hAnsiTheme="majorBidi" w:cstheme="majorBidi"/>
+          <w:sz w:val="22"/>
+          <w:szCs w:val="22"/>
+        </w:rPr>
+        <w:t>PearlSys</w:t>
+      </w:r>
+      <w:proofErr w:type="spellEnd"/>
+      <w:r>
+        <w:rPr>
+          <w:rFonts w:asciiTheme="majorBidi" w:hAnsiTheme="majorBidi" w:cstheme="majorBidi"/>
+          <w:sz w:val="22"/>
+          <w:szCs w:val="22"/>
+        </w:rPr>
+        <w:t xml:space="preserve"> (for membership verification) and </w:t>
+      </w:r>
+      <w:proofErr w:type="spellStart"/>
+      <w:r>
+        <w:rPr>
+          <w:rFonts w:asciiTheme="majorBidi" w:hAnsiTheme="majorBidi" w:cstheme="majorBidi"/>
+          <w:sz w:val="22"/>
+          <w:szCs w:val="22"/>
+        </w:rPr>
+        <w:t>FinanceSys</w:t>
+      </w:r>
+      <w:proofErr w:type="spellEnd"/>
+      <w:r>
+        <w:rPr>
+          <w:rFonts w:asciiTheme="majorBidi" w:hAnsiTheme="majorBidi" w:cstheme="majorBidi"/>
+          <w:sz w:val="22"/>
+          <w:szCs w:val="22"/>
+        </w:rPr>
+        <w:t xml:space="preserve"> (for payment transfers).</w:t>
+      </w:r>
+      <w:r>
+        <w:rPr>
+          <w:rFonts w:asciiTheme="majorBidi" w:hAnsiTheme="majorBidi" w:cstheme="majorBidi"/>
+          <w:sz w:val="22"/>
+          <w:szCs w:val="22"/>
+        </w:rPr>
+        <w:br/>
+        <w:t>The goal was to make the system easier to maintain and more organized.</w:t>
+      </w:r>
+    </w:p>
+    <w:p>
+      <w:pPr>
+        <w:rPr>
+          <w:rFonts w:asciiTheme="majorBidi" w:hAnsiTheme="majorBidi" w:cstheme="majorBidi"/>
+          <w:sz w:val="22"/>
+          <w:szCs w:val="22"/>
+        </w:rPr>
+      </w:pPr>
+    </w:p>
+    <w:p>
+      <w:pPr>
+        <w:rPr>
+          <w:rFonts w:asciiTheme="majorBidi" w:hAnsiTheme="majorBidi" w:cstheme="majorBidi"/>
           <w:b/>
           <w:bCs/>
           <w:sz w:val="22"/>
           <w:szCs w:val="22"/>
         </w:rPr>
-        <w:t>PearlSys</w:t>
-      </w:r>
-      <w:proofErr w:type="spellEnd"/>
-      <w:r>
-        <w:rPr>
-          <w:rFonts w:asciiTheme="majorBidi" w:hAnsiTheme="majorBidi" w:cstheme="majorBidi"/>
-          <w:sz w:val="22"/>
-          <w:szCs w:val="22"/>
-        </w:rPr>
-        <w:t xml:space="preserve"> (for membership verification) and </w:t>
-      </w:r>
-      <w:proofErr w:type="spellStart"/>
+      </w:pPr>
       <w:r>
         <w:rPr>
           <w:rFonts w:asciiTheme="majorBidi" w:hAnsiTheme="majorBidi" w:cstheme="majorBidi"/>
@@ -4847,54 +4955,6 @@
           <w:sz w:val="22"/>
           <w:szCs w:val="22"/>
         </w:rPr>
-        <w:t>FinanceSys</w:t>
-      </w:r>
-      <w:proofErr w:type="spellEnd"/>
-      <w:r>
-        <w:rPr>
-          <w:rFonts w:asciiTheme="majorBidi" w:hAnsiTheme="majorBidi" w:cstheme="majorBidi"/>
-          <w:sz w:val="22"/>
-          <w:szCs w:val="22"/>
-        </w:rPr>
-        <w:t xml:space="preserve"> (for payment transfers).</w:t>
-      </w:r>
-      <w:r>
-        <w:rPr>
-          <w:rFonts w:asciiTheme="majorBidi" w:hAnsiTheme="majorBidi" w:cstheme="majorBidi"/>
-          <w:sz w:val="22"/>
-          <w:szCs w:val="22"/>
-        </w:rPr>
-        <w:br/>
-        <w:t>The goal was to make the system easier to maintain and more organized.</w:t>
-      </w:r>
-    </w:p>
-    <w:p>
-      <w:pPr>
-        <w:rPr>
-          <w:rFonts w:asciiTheme="majorBidi" w:hAnsiTheme="majorBidi" w:cstheme="majorBidi"/>
-          <w:sz w:val="22"/>
-          <w:szCs w:val="22"/>
-        </w:rPr>
-      </w:pPr>
-    </w:p>
-    <w:p>
-      <w:pPr>
-        <w:rPr>
-          <w:rFonts w:asciiTheme="majorBidi" w:hAnsiTheme="majorBidi" w:cstheme="majorBidi"/>
-          <w:b/>
-          <w:bCs/>
-          <w:sz w:val="22"/>
-          <w:szCs w:val="22"/>
-        </w:rPr>
-      </w:pPr>
-      <w:r>
-        <w:rPr>
-          <w:rFonts w:asciiTheme="majorBidi" w:hAnsiTheme="majorBidi" w:cstheme="majorBidi"/>
-          <w:b/>
-          <w:bCs/>
-          <w:sz w:val="22"/>
-          <w:szCs w:val="22"/>
-        </w:rPr>
         <w:t>1. Facade Pattern</w:t>
       </w:r>
     </w:p>
@@ -4927,8 +4987,6 @@
       <w:r>
         <w:rPr>
           <w:rFonts w:asciiTheme="majorBidi" w:hAnsiTheme="majorBidi" w:cstheme="majorBidi"/>
-          <w:b/>
-          <w:bCs/>
           <w:sz w:val="22"/>
           <w:szCs w:val="22"/>
         </w:rPr>
@@ -5216,8 +5274,6 @@
       <w:r>
         <w:rPr>
           <w:rFonts w:asciiTheme="majorBidi" w:hAnsiTheme="majorBidi" w:cstheme="majorBidi"/>
-          <w:b/>
-          <w:bCs/>
           <w:sz w:val="22"/>
           <w:szCs w:val="22"/>
         </w:rPr>
@@ -5267,23 +5323,13 @@
           <w:szCs w:val="22"/>
         </w:rPr>
       </w:pPr>
-      <w:proofErr w:type="gramStart"/>
-      <w:r>
-        <w:rPr>
-          <w:rFonts w:asciiTheme="majorBidi" w:hAnsiTheme="majorBidi" w:cstheme="majorBidi"/>
-          <w:sz w:val="22"/>
-          <w:szCs w:val="22"/>
-        </w:rPr>
-        <w:t>The Proxy</w:t>
-      </w:r>
-      <w:proofErr w:type="gramEnd"/>
-      <w:r>
-        <w:rPr>
-          <w:rFonts w:asciiTheme="majorBidi" w:hAnsiTheme="majorBidi" w:cstheme="majorBidi"/>
-          <w:sz w:val="22"/>
-          <w:szCs w:val="22"/>
-        </w:rPr>
-        <w:t xml:space="preserve"> has two jobs:</w:t>
+      <w:r>
+        <w:rPr>
+          <w:rFonts w:asciiTheme="majorBidi" w:hAnsiTheme="majorBidi" w:cstheme="majorBidi"/>
+          <w:sz w:val="22"/>
+          <w:szCs w:val="22"/>
+        </w:rPr>
+        <w:t>The Proxy has two jobs:</w:t>
       </w:r>
     </w:p>
     <w:p>
@@ -6186,6 +6232,7 @@
       <w:r>
         <w:rPr>
           <w:rFonts w:asciiTheme="majorBidi" w:hAnsiTheme="majorBidi" w:cstheme="majorBidi"/>
+          <w:noProof/>
           <w:sz w:val="22"/>
           <w:szCs w:val="22"/>
         </w:rPr>
@@ -6257,6 +6304,7 @@
       <w:r>
         <w:rPr>
           <w:rFonts w:asciiTheme="majorBidi" w:hAnsiTheme="majorBidi" w:cstheme="majorBidi"/>
+          <w:noProof/>
           <w:sz w:val="22"/>
           <w:szCs w:val="22"/>
         </w:rPr>
@@ -6421,6 +6469,7 @@
       <w:r>
         <w:rPr>
           <w:rFonts w:asciiTheme="majorBidi" w:hAnsiTheme="majorBidi" w:cstheme="majorBidi"/>
+          <w:noProof/>
           <w:sz w:val="22"/>
           <w:szCs w:val="22"/>
         </w:rPr>
@@ -6469,6 +6518,7 @@
       <w:r>
         <w:rPr>
           <w:rFonts w:asciiTheme="majorBidi" w:hAnsiTheme="majorBidi" w:cstheme="majorBidi"/>
+          <w:noProof/>
           <w:sz w:val="22"/>
           <w:szCs w:val="22"/>
         </w:rPr>
@@ -6511,6 +6561,7 @@
       <w:r>
         <w:rPr>
           <w:rFonts w:asciiTheme="majorBidi" w:hAnsiTheme="majorBidi" w:cstheme="majorBidi"/>
+          <w:noProof/>
           <w:sz w:val="22"/>
           <w:szCs w:val="22"/>
         </w:rPr>
@@ -7369,27 +7420,6 @@
           <w:sz w:val="22"/>
           <w:szCs w:val="22"/>
         </w:rPr>
-        <w:t>The system must function as a plugin inside the university registration system (Google Firebase).</w:t>
-      </w:r>
-    </w:p>
-    <w:p>
-      <w:pPr>
-        <w:numPr>
-          <w:ilvl w:val="0"/>
-          <w:numId w:val="34"/>
-        </w:numPr>
-        <w:rPr>
-          <w:rFonts w:asciiTheme="majorBidi" w:hAnsiTheme="majorBidi" w:cstheme="majorBidi"/>
-          <w:sz w:val="22"/>
-          <w:szCs w:val="22"/>
-        </w:rPr>
-      </w:pPr>
-      <w:r>
-        <w:rPr>
-          <w:rFonts w:asciiTheme="majorBidi" w:hAnsiTheme="majorBidi" w:cstheme="majorBidi"/>
-          <w:sz w:val="22"/>
-          <w:szCs w:val="22"/>
-        </w:rPr>
         <w:t>Sensitive finance data must be stored only in the backend and must be encrypted.</w:t>
       </w:r>
     </w:p>
@@ -7483,7 +7513,23 @@
           <w:sz w:val="22"/>
           <w:szCs w:val="22"/>
         </w:rPr>
-        <w:t>The system supports 400 concurrent requests now and must scale to 1000 active members within 2 years.</w:t>
+        <w:t xml:space="preserve">The system supports 400 concurrent requests now and must scale to 1000 active members within </w:t>
+      </w:r>
+      <w:r>
+        <w:rPr>
+          <w:rFonts w:asciiTheme="majorBidi" w:hAnsiTheme="majorBidi" w:cstheme="majorBidi"/>
+          <w:sz w:val="22"/>
+          <w:szCs w:val="22"/>
+        </w:rPr>
+        <w:t>3</w:t>
+      </w:r>
+      <w:r>
+        <w:rPr>
+          <w:rFonts w:asciiTheme="majorBidi" w:hAnsiTheme="majorBidi" w:cstheme="majorBidi"/>
+          <w:sz w:val="22"/>
+          <w:szCs w:val="22"/>
+        </w:rPr>
+        <w:t xml:space="preserve"> years.</w:t>
       </w:r>
     </w:p>
     <w:p>
@@ -7534,25 +7580,7 @@
           <w:sz w:val="22"/>
           <w:szCs w:val="22"/>
         </w:rPr>
-        <w:t xml:space="preserve">A scheduled task must </w:t>
-      </w:r>
-      <w:proofErr w:type="gramStart"/>
-      <w:r>
-        <w:rPr>
-          <w:rFonts w:asciiTheme="majorBidi" w:hAnsiTheme="majorBidi" w:cstheme="majorBidi"/>
-          <w:sz w:val="22"/>
-          <w:szCs w:val="22"/>
-        </w:rPr>
-        <w:t>run</w:t>
-      </w:r>
-      <w:proofErr w:type="gramEnd"/>
-      <w:r>
-        <w:rPr>
-          <w:rFonts w:asciiTheme="majorBidi" w:hAnsiTheme="majorBidi" w:cstheme="majorBidi"/>
-          <w:sz w:val="22"/>
-          <w:szCs w:val="22"/>
-        </w:rPr>
-        <w:t xml:space="preserve"> every day at 08:00 to detect overdue items.</w:t>
+        <w:t>A scheduled task must run every day at 08:00 to detect overdue items.</w:t>
       </w:r>
     </w:p>
     <w:p>
@@ -7589,6 +7617,15 @@
       <w:pPr>
         <w:rPr>
           <w:rFonts w:asciiTheme="majorBidi" w:hAnsiTheme="majorBidi" w:cstheme="majorBidi"/>
+          <w:sz w:val="22"/>
+          <w:szCs w:val="22"/>
+        </w:rPr>
+      </w:pPr>
+    </w:p>
+    <w:p>
+      <w:pPr>
+        <w:rPr>
+          <w:rFonts w:asciiTheme="majorBidi" w:hAnsiTheme="majorBidi" w:cstheme="majorBidi"/>
           <w:b/>
           <w:bCs/>
           <w:sz w:val="22"/>
@@ -7646,7 +7683,23 @@
           <w:sz w:val="22"/>
           <w:szCs w:val="22"/>
         </w:rPr>
-        <w:t>The system must complete 95% of borrow/return/reserve operations within 3 seconds under normal load (up to 400 active users).</w:t>
+        <w:t>The system must complete 9</w:t>
+      </w:r>
+      <w:r>
+        <w:rPr>
+          <w:rFonts w:asciiTheme="majorBidi" w:hAnsiTheme="majorBidi" w:cstheme="majorBidi"/>
+          <w:sz w:val="22"/>
+          <w:szCs w:val="22"/>
+        </w:rPr>
+        <w:t>0</w:t>
+      </w:r>
+      <w:r>
+        <w:rPr>
+          <w:rFonts w:asciiTheme="majorBidi" w:hAnsiTheme="majorBidi" w:cstheme="majorBidi"/>
+          <w:sz w:val="22"/>
+          <w:szCs w:val="22"/>
+        </w:rPr>
+        <w:t>% of borrow/return/reserve operations within 3 seconds under normal load (up to 400 active users).</w:t>
       </w:r>
     </w:p>
     <w:p>
@@ -7697,13 +7750,27 @@
           <w:sz w:val="22"/>
           <w:szCs w:val="22"/>
         </w:rPr>
-        <w:t xml:space="preserve">Within 2 years, the system should support </w:t>
-      </w:r>
-      <w:r>
-        <w:rPr>
-          <w:rFonts w:asciiTheme="majorBidi" w:hAnsiTheme="majorBidi" w:cstheme="majorBidi"/>
-          <w:b/>
-          <w:bCs/>
+        <w:t xml:space="preserve">Within </w:t>
+      </w:r>
+      <w:r>
+        <w:rPr>
+          <w:rFonts w:asciiTheme="majorBidi" w:hAnsiTheme="majorBidi" w:cstheme="majorBidi"/>
+          <w:sz w:val="22"/>
+          <w:szCs w:val="22"/>
+        </w:rPr>
+        <w:t>3</w:t>
+      </w:r>
+      <w:r>
+        <w:rPr>
+          <w:rFonts w:asciiTheme="majorBidi" w:hAnsiTheme="majorBidi" w:cstheme="majorBidi"/>
+          <w:sz w:val="22"/>
+          <w:szCs w:val="22"/>
+        </w:rPr>
+        <w:t xml:space="preserve"> years, the system should support </w:t>
+      </w:r>
+      <w:r>
+        <w:rPr>
+          <w:rFonts w:asciiTheme="majorBidi" w:hAnsiTheme="majorBidi" w:cstheme="majorBidi"/>
           <w:sz w:val="22"/>
           <w:szCs w:val="22"/>
         </w:rPr>
@@ -7883,25 +7950,7 @@
           <w:sz w:val="22"/>
           <w:szCs w:val="22"/>
         </w:rPr>
-        <w:t xml:space="preserve">Access to sensitive admin functions must </w:t>
-      </w:r>
-      <w:proofErr w:type="gramStart"/>
-      <w:r>
-        <w:rPr>
-          <w:rFonts w:asciiTheme="majorBidi" w:hAnsiTheme="majorBidi" w:cstheme="majorBidi"/>
-          <w:sz w:val="22"/>
-          <w:szCs w:val="22"/>
-        </w:rPr>
-        <w:t>use</w:t>
-      </w:r>
-      <w:proofErr w:type="gramEnd"/>
-      <w:r>
-        <w:rPr>
-          <w:rFonts w:asciiTheme="majorBidi" w:hAnsiTheme="majorBidi" w:cstheme="majorBidi"/>
-          <w:sz w:val="22"/>
-          <w:szCs w:val="22"/>
-        </w:rPr>
-        <w:t xml:space="preserve"> role-based access control.</w:t>
+        <w:t>Access to sensitive admin functions must use role-based access control.</w:t>
       </w:r>
     </w:p>
     <w:p>
@@ -8048,7 +8097,55 @@
           <w:sz w:val="22"/>
           <w:szCs w:val="22"/>
         </w:rPr>
-        <w:t>The system must run on Linux, Windows, macOS, iOS, and Unix without code changes (only configuration updates).</w:t>
+        <w:t>The system must run on</w:t>
+      </w:r>
+      <w:r>
+        <w:rPr>
+          <w:rFonts w:asciiTheme="majorBidi" w:hAnsiTheme="majorBidi" w:cstheme="majorBidi"/>
+          <w:sz w:val="22"/>
+          <w:szCs w:val="22"/>
+        </w:rPr>
+        <w:t xml:space="preserve"> </w:t>
+      </w:r>
+      <w:r>
+        <w:rPr>
+          <w:rFonts w:asciiTheme="majorBidi" w:hAnsiTheme="majorBidi" w:cstheme="majorBidi"/>
+          <w:sz w:val="22"/>
+          <w:szCs w:val="22"/>
+        </w:rPr>
+        <w:t>Windows</w:t>
+      </w:r>
+      <w:r>
+        <w:rPr>
+          <w:rFonts w:asciiTheme="majorBidi" w:hAnsiTheme="majorBidi" w:cstheme="majorBidi"/>
+          <w:sz w:val="22"/>
+          <w:szCs w:val="22"/>
+        </w:rPr>
+        <w:t xml:space="preserve"> and </w:t>
+      </w:r>
+      <w:r>
+        <w:rPr>
+          <w:rFonts w:asciiTheme="majorBidi" w:hAnsiTheme="majorBidi" w:cstheme="majorBidi"/>
+          <w:sz w:val="22"/>
+          <w:szCs w:val="22"/>
+        </w:rPr>
+        <w:t>macOS</w:t>
+      </w:r>
+      <w:r>
+        <w:rPr>
+          <w:rFonts w:asciiTheme="majorBidi" w:hAnsiTheme="majorBidi" w:cstheme="majorBidi"/>
+          <w:sz w:val="22"/>
+          <w:szCs w:val="22"/>
+        </w:rPr>
+        <w:t xml:space="preserve"> </w:t>
+      </w:r>
+      <w:r>
+        <w:rPr>
+          <w:rFonts w:asciiTheme="majorBidi" w:hAnsiTheme="majorBidi" w:cstheme="majorBidi"/>
+          <w:sz w:val="22"/>
+          <w:szCs w:val="22"/>
+        </w:rPr>
+        <w:t>without code changes (only configuration updates).</w:t>
       </w:r>
     </w:p>
     <w:p>
@@ -8156,25 +8253,7 @@
           <w:sz w:val="22"/>
           <w:szCs w:val="22"/>
         </w:rPr>
-        <w:t xml:space="preserve">Errors must be logged and handled without </w:t>
-      </w:r>
-      <w:proofErr w:type="gramStart"/>
-      <w:r>
-        <w:rPr>
-          <w:rFonts w:asciiTheme="majorBidi" w:hAnsiTheme="majorBidi" w:cstheme="majorBidi"/>
-          <w:sz w:val="22"/>
-          <w:szCs w:val="22"/>
-        </w:rPr>
-        <w:t>crashing</w:t>
-      </w:r>
-      <w:proofErr w:type="gramEnd"/>
-      <w:r>
-        <w:rPr>
-          <w:rFonts w:asciiTheme="majorBidi" w:hAnsiTheme="majorBidi" w:cstheme="majorBidi"/>
-          <w:sz w:val="22"/>
-          <w:szCs w:val="22"/>
-        </w:rPr>
-        <w:t xml:space="preserve"> the system.</w:t>
+        <w:t>Errors must be logged and handled without crashing the system.</w:t>
       </w:r>
     </w:p>
     <w:p>
@@ -8265,7 +8344,23 @@
           <w:sz w:val="22"/>
           <w:szCs w:val="22"/>
         </w:rPr>
-        <w:t>New item types (e.g., thesis, journals) should be added without modifying Borrow/Return/Reserve workflows.</w:t>
+        <w:t xml:space="preserve">New item types </w:t>
+      </w:r>
+      <w:r>
+        <w:rPr>
+          <w:rFonts w:asciiTheme="majorBidi" w:hAnsiTheme="majorBidi" w:cstheme="majorBidi"/>
+          <w:sz w:val="22"/>
+          <w:szCs w:val="22"/>
+        </w:rPr>
+        <w:t>for example:</w:t>
+      </w:r>
+      <w:r>
+        <w:rPr>
+          <w:rFonts w:asciiTheme="majorBidi" w:hAnsiTheme="majorBidi" w:cstheme="majorBidi"/>
+          <w:sz w:val="22"/>
+          <w:szCs w:val="22"/>
+        </w:rPr>
+        <w:t xml:space="preserve"> thesis, journals should be added without modifying Borrow/Return/Reserve workflows.</w:t>
       </w:r>
     </w:p>
     <w:p>
@@ -8446,6 +8541,12 @@
       <w:footerReference w:type="default" r:id="rId29"/>
       <w:pgSz w:w="12240" w:h="15840"/>
       <w:pgMar w:top="1440" w:right="1440" w:bottom="1440" w:left="1440" w:header="720" w:footer="720" w:gutter="0"/>
+      <w:pgBorders w:offsetFrom="page">
+        <w:top w:val="single" w:sz="4" w:space="24" w:color="auto"/>
+        <w:left w:val="single" w:sz="4" w:space="24" w:color="auto"/>
+        <w:bottom w:val="single" w:sz="4" w:space="24" w:color="auto"/>
+        <w:right w:val="single" w:sz="4" w:space="24" w:color="auto"/>
+      </w:pgBorders>
       <w:cols w:space="720"/>
       <w:docGrid w:linePitch="360"/>
     </w:sectPr>
@@ -15649,6 +15750,7 @@
   <w:style w:type="character" w:default="1" w:styleId="DefaultParagraphFont">
     <w:name w:val="Default Paragraph Font"/>
     <w:uiPriority w:val="1"/>
+    <w:semiHidden/>
     <w:unhideWhenUsed/>
   </w:style>
   <w:style w:type="table" w:default="1" w:styleId="TableNormal">
@@ -16344,6 +16446,15 @@
 </file>
 
 <file path=customXml/item1.xml><?xml version="1.0" encoding="utf-8"?>
+<?mso-contentType ?>
+<FormTemplates xmlns="http://schemas.microsoft.com/sharepoint/v3/contenttype/forms">
+  <Display>DocumentLibraryForm</Display>
+  <Edit>DocumentLibraryForm</Edit>
+  <New>DocumentLibraryForm</New>
+</FormTemplates>
+</file>
+
+<file path=customXml/item2.xml><?xml version="1.0" encoding="utf-8"?>
 <ct:contentTypeSchema xmlns:ct="http://schemas.microsoft.com/office/2006/metadata/contentType" xmlns:ma="http://schemas.microsoft.com/office/2006/metadata/properties/metaAttributes" ct:_="" ma:_="" ma:contentTypeName="Document" ma:contentTypeID="0x01010002C44CE56CD25948885B84C3290E73BF" ma:contentTypeVersion="14" ma:contentTypeDescription="Create a new document." ma:contentTypeScope="" ma:versionID="c1f93df4ef685dcb506c45db53c9f543">
   <xsd:schema xmlns:xsd="http://www.w3.org/2001/XMLSchema" xmlns:xs="http://www.w3.org/2001/XMLSchema" xmlns:p="http://schemas.microsoft.com/office/2006/metadata/properties" xmlns:ns3="5c6bf1f2-87b7-4de3-a971-a844ad7824b7" xmlns:ns4="fa864bf4-64dd-4f15-99d7-e346f44d7f42" targetNamespace="http://schemas.microsoft.com/office/2006/metadata/properties" ma:root="true" ma:fieldsID="492681188f2eeebd728692701abd1905" ns3:_="" ns4:_="">
     <xsd:import namespace="5c6bf1f2-87b7-4de3-a971-a844ad7824b7"/>
@@ -16570,15 +16681,6 @@
 </ct:contentTypeSchema>
 </file>
 
-<file path=customXml/item2.xml><?xml version="1.0" encoding="utf-8"?>
-<?mso-contentType ?>
-<FormTemplates xmlns="http://schemas.microsoft.com/sharepoint/v3/contenttype/forms">
-  <Display>DocumentLibraryForm</Display>
-  <Edit>DocumentLibraryForm</Edit>
-  <New>DocumentLibraryForm</New>
-</FormTemplates>
-</file>
-
 <file path=customXml/item3.xml><?xml version="1.0" encoding="utf-8"?>
 <p:properties xmlns:p="http://schemas.microsoft.com/office/2006/metadata/properties" xmlns:xsi="http://www.w3.org/2001/XMLSchema-instance" xmlns:pc="http://schemas.microsoft.com/office/infopath/2007/PartnerControls">
   <documentManagement>
@@ -16588,6 +16690,14 @@
 </file>
 
 <file path=customXml/itemProps1.xml><?xml version="1.0" encoding="utf-8"?>
+<ds:datastoreItem xmlns:ds="http://schemas.openxmlformats.org/officeDocument/2006/customXml" ds:itemID="{75433602-B382-4421-A661-894C7F548CE4}">
+  <ds:schemaRefs>
+    <ds:schemaRef ds:uri="http://schemas.microsoft.com/sharepoint/v3/contenttype/forms"/>
+  </ds:schemaRefs>
+</ds:datastoreItem>
+</file>
+
+<file path=customXml/itemProps2.xml><?xml version="1.0" encoding="utf-8"?>
 <ds:datastoreItem xmlns:ds="http://schemas.openxmlformats.org/officeDocument/2006/customXml" ds:itemID="{C1833487-EDBE-40B1-855C-8E803F94D691}">
   <ds:schemaRefs>
     <ds:schemaRef ds:uri="http://schemas.microsoft.com/office/2006/metadata/contentType"/>
@@ -16606,27 +16716,12 @@
 </ds:datastoreItem>
 </file>
 
-<file path=customXml/itemProps2.xml><?xml version="1.0" encoding="utf-8"?>
-<ds:datastoreItem xmlns:ds="http://schemas.openxmlformats.org/officeDocument/2006/customXml" ds:itemID="{75433602-B382-4421-A661-894C7F548CE4}">
-  <ds:schemaRefs>
-    <ds:schemaRef ds:uri="http://schemas.microsoft.com/sharepoint/v3/contenttype/forms"/>
-  </ds:schemaRefs>
-</ds:datastoreItem>
-</file>
-
 <file path=customXml/itemProps3.xml><?xml version="1.0" encoding="utf-8"?>
 <ds:datastoreItem xmlns:ds="http://schemas.openxmlformats.org/officeDocument/2006/customXml" ds:itemID="{AB006B6D-9E50-4DB5-9B59-E7E1198181F3}">
   <ds:schemaRefs>
-    <ds:schemaRef ds:uri="http://purl.org/dc/terms/"/>
-    <ds:schemaRef ds:uri="http://purl.org/dc/dcmitype/"/>
-    <ds:schemaRef ds:uri="http://schemas.microsoft.com/office/2006/documentManagement/types"/>
     <ds:schemaRef ds:uri="http://schemas.microsoft.com/office/2006/metadata/properties"/>
-    <ds:schemaRef ds:uri="http://purl.org/dc/elements/1.1/"/>
-    <ds:schemaRef ds:uri="fa864bf4-64dd-4f15-99d7-e346f44d7f42"/>
+    <ds:schemaRef ds:uri="http://schemas.microsoft.com/office/infopath/2007/PartnerControls"/>
     <ds:schemaRef ds:uri="5c6bf1f2-87b7-4de3-a971-a844ad7824b7"/>
-    <ds:schemaRef ds:uri="http://schemas.microsoft.com/office/infopath/2007/PartnerControls"/>
-    <ds:schemaRef ds:uri="http://schemas.openxmlformats.org/package/2006/metadata/core-properties"/>
-    <ds:schemaRef ds:uri="http://www.w3.org/XML/1998/namespace"/>
   </ds:schemaRefs>
 </ds:datastoreItem>
 </file>

--- a/MileRepo2.docx
+++ b/MileRepo2.docx
@@ -8536,9 +8536,51 @@
           <w:szCs w:val="22"/>
         </w:rPr>
       </w:pPr>
+      <w:r>
+        <w:rPr>
+          <w:rFonts w:asciiTheme="majorBidi" w:hAnsiTheme="majorBidi" w:cstheme="majorBidi"/>
+          <w:sz w:val="22"/>
+          <w:szCs w:val="22"/>
+        </w:rPr>
+        <w:drawing>
+          <wp:inline distT="0" distB="0" distL="0" distR="0" wp14:anchorId="31E8603B" wp14:editId="41E26378">
+            <wp:extent cx="5943600" cy="3035935"/>
+            <wp:effectExtent l="0" t="0" r="0" b="0"/>
+            <wp:docPr id="1684942387" name="Picture 1" descr="A screenshot of a computer&#10;&#10;AI-generated content may be incorrect."/>
+            <wp:cNvGraphicFramePr>
+              <a:graphicFrameLocks xmlns:a="http://schemas.openxmlformats.org/drawingml/2006/main" noChangeAspect="1"/>
+            </wp:cNvGraphicFramePr>
+            <a:graphic xmlns:a="http://schemas.openxmlformats.org/drawingml/2006/main">
+              <a:graphicData uri="http://schemas.openxmlformats.org/drawingml/2006/picture">
+                <pic:pic xmlns:pic="http://schemas.openxmlformats.org/drawingml/2006/picture">
+                  <pic:nvPicPr>
+                    <pic:cNvPr id="1684942387" name="Picture 1" descr="A screenshot of a computer&#10;&#10;AI-generated content may be incorrect."/>
+                    <pic:cNvPicPr/>
+                  </pic:nvPicPr>
+                  <pic:blipFill>
+                    <a:blip r:embed="rId29"/>
+                    <a:stretch>
+                      <a:fillRect/>
+                    </a:stretch>
+                  </pic:blipFill>
+                  <pic:spPr>
+                    <a:xfrm>
+                      <a:off x="0" y="0"/>
+                      <a:ext cx="5943600" cy="3035935"/>
+                    </a:xfrm>
+                    <a:prstGeom prst="rect">
+                      <a:avLst/>
+                    </a:prstGeom>
+                  </pic:spPr>
+                </pic:pic>
+              </a:graphicData>
+            </a:graphic>
+          </wp:inline>
+        </w:drawing>
+      </w:r>
     </w:p>
     <w:sectPr>
-      <w:footerReference w:type="default" r:id="rId29"/>
+      <w:footerReference w:type="default" r:id="rId30"/>
       <w:pgSz w:w="12240" w:h="15840"/>
       <w:pgMar w:top="1440" w:right="1440" w:bottom="1440" w:left="1440" w:header="720" w:footer="720" w:gutter="0"/>
       <w:pgBorders w:offsetFrom="page">
@@ -16446,15 +16488,6 @@
 </file>
 
 <file path=customXml/item1.xml><?xml version="1.0" encoding="utf-8"?>
-<?mso-contentType ?>
-<FormTemplates xmlns="http://schemas.microsoft.com/sharepoint/v3/contenttype/forms">
-  <Display>DocumentLibraryForm</Display>
-  <Edit>DocumentLibraryForm</Edit>
-  <New>DocumentLibraryForm</New>
-</FormTemplates>
-</file>
-
-<file path=customXml/item2.xml><?xml version="1.0" encoding="utf-8"?>
 <ct:contentTypeSchema xmlns:ct="http://schemas.microsoft.com/office/2006/metadata/contentType" xmlns:ma="http://schemas.microsoft.com/office/2006/metadata/properties/metaAttributes" ct:_="" ma:_="" ma:contentTypeName="Document" ma:contentTypeID="0x01010002C44CE56CD25948885B84C3290E73BF" ma:contentTypeVersion="14" ma:contentTypeDescription="Create a new document." ma:contentTypeScope="" ma:versionID="c1f93df4ef685dcb506c45db53c9f543">
   <xsd:schema xmlns:xsd="http://www.w3.org/2001/XMLSchema" xmlns:xs="http://www.w3.org/2001/XMLSchema" xmlns:p="http://schemas.microsoft.com/office/2006/metadata/properties" xmlns:ns3="5c6bf1f2-87b7-4de3-a971-a844ad7824b7" xmlns:ns4="fa864bf4-64dd-4f15-99d7-e346f44d7f42" targetNamespace="http://schemas.microsoft.com/office/2006/metadata/properties" ma:root="true" ma:fieldsID="492681188f2eeebd728692701abd1905" ns3:_="" ns4:_="">
     <xsd:import namespace="5c6bf1f2-87b7-4de3-a971-a844ad7824b7"/>
@@ -16681,6 +16714,15 @@
 </ct:contentTypeSchema>
 </file>
 
+<file path=customXml/item2.xml><?xml version="1.0" encoding="utf-8"?>
+<?mso-contentType ?>
+<FormTemplates xmlns="http://schemas.microsoft.com/sharepoint/v3/contenttype/forms">
+  <Display>DocumentLibraryForm</Display>
+  <Edit>DocumentLibraryForm</Edit>
+  <New>DocumentLibraryForm</New>
+</FormTemplates>
+</file>
+
 <file path=customXml/item3.xml><?xml version="1.0" encoding="utf-8"?>
 <p:properties xmlns:p="http://schemas.microsoft.com/office/2006/metadata/properties" xmlns:xsi="http://www.w3.org/2001/XMLSchema-instance" xmlns:pc="http://schemas.microsoft.com/office/infopath/2007/PartnerControls">
   <documentManagement>
@@ -16690,14 +16732,6 @@
 </file>
 
 <file path=customXml/itemProps1.xml><?xml version="1.0" encoding="utf-8"?>
-<ds:datastoreItem xmlns:ds="http://schemas.openxmlformats.org/officeDocument/2006/customXml" ds:itemID="{75433602-B382-4421-A661-894C7F548CE4}">
-  <ds:schemaRefs>
-    <ds:schemaRef ds:uri="http://schemas.microsoft.com/sharepoint/v3/contenttype/forms"/>
-  </ds:schemaRefs>
-</ds:datastoreItem>
-</file>
-
-<file path=customXml/itemProps2.xml><?xml version="1.0" encoding="utf-8"?>
 <ds:datastoreItem xmlns:ds="http://schemas.openxmlformats.org/officeDocument/2006/customXml" ds:itemID="{C1833487-EDBE-40B1-855C-8E803F94D691}">
   <ds:schemaRefs>
     <ds:schemaRef ds:uri="http://schemas.microsoft.com/office/2006/metadata/contentType"/>
@@ -16712,6 +16746,14 @@
     <ds:schemaRef ds:uri="http://purl.org/dc/elements/1.1/"/>
     <ds:schemaRef ds:uri="http://purl.org/dc/terms/"/>
     <ds:schemaRef ds:uri="http://schemas.microsoft.com/internal/obd"/>
+  </ds:schemaRefs>
+</ds:datastoreItem>
+</file>
+
+<file path=customXml/itemProps2.xml><?xml version="1.0" encoding="utf-8"?>
+<ds:datastoreItem xmlns:ds="http://schemas.openxmlformats.org/officeDocument/2006/customXml" ds:itemID="{75433602-B382-4421-A661-894C7F548CE4}">
+  <ds:schemaRefs>
+    <ds:schemaRef ds:uri="http://schemas.microsoft.com/sharepoint/v3/contenttype/forms"/>
   </ds:schemaRefs>
 </ds:datastoreItem>
 </file>
